--- a/Think Bridge Coding Document.docx
+++ b/Think Bridge Coding Document.docx
@@ -15,8 +15,6 @@
         </w:rPr>
         <w:t>Think Bridge Coding Test</w:t>
       </w:r>
-      <w:bookmarkStart w:id="0" w:name="_GoBack"/>
-      <w:bookmarkEnd w:id="0"/>
     </w:p>
     <w:p>
       <w:r>
@@ -45,14 +43,29 @@
       </w:hyperlink>
     </w:p>
     <w:p>
-      <w:hyperlink r:id="rId8" w:history="1">
-        <w:r>
-          <w:rPr>
-            <w:rStyle w:val="Hyperlink"/>
-          </w:rPr>
-          <w:t>https://github.com/pushpavarsha/ThinkBridge</w:t>
-        </w:r>
-      </w:hyperlink>
+      <w:r>
+        <w:fldChar w:fldCharType="begin"/>
+      </w:r>
+      <w:r>
+        <w:instrText xml:space="preserve"> HYPERLINK "https://github.com/pushpavarsha/ThinkBridge" </w:instrText>
+      </w:r>
+      <w:r>
+        <w:fldChar w:fldCharType="separate"/>
+      </w:r>
+      <w:r>
+        <w:rPr>
+          <w:rStyle w:val="Hyperlink"/>
+        </w:rPr>
+        <w:t>https://github.com/pushpavarsha/ThinkBridge</w:t>
+      </w:r>
+      <w:r>
+        <w:rPr>
+          <w:rStyle w:val="Hyperlink"/>
+        </w:rPr>
+        <w:fldChar w:fldCharType="end"/>
+      </w:r>
+      <w:bookmarkStart w:id="0" w:name="_GoBack"/>
+      <w:bookmarkEnd w:id="0"/>
     </w:p>
     <w:p>
       <w:proofErr w:type="gramStart"/>
@@ -639,6 +652,58 @@
             <wp:extent cx="1471448" cy="1257974"/>
             <wp:effectExtent l="0" t="0" r="0" b="0"/>
             <wp:docPr id="1" name="Picture 1"/>
+            <wp:cNvGraphicFramePr>
+              <a:graphicFrameLocks xmlns:a="http://schemas.openxmlformats.org/drawingml/2006/main" noChangeAspect="1"/>
+            </wp:cNvGraphicFramePr>
+            <a:graphic xmlns:a="http://schemas.openxmlformats.org/drawingml/2006/main">
+              <a:graphicData uri="http://schemas.openxmlformats.org/drawingml/2006/picture">
+                <pic:pic xmlns:pic="http://schemas.openxmlformats.org/drawingml/2006/picture">
+                  <pic:nvPicPr>
+                    <pic:cNvPr id="0" name=""/>
+                    <pic:cNvPicPr/>
+                  </pic:nvPicPr>
+                  <pic:blipFill>
+                    <a:blip r:embed="rId8"/>
+                    <a:stretch>
+                      <a:fillRect/>
+                    </a:stretch>
+                  </pic:blipFill>
+                  <pic:spPr>
+                    <a:xfrm>
+                      <a:off x="0" y="0"/>
+                      <a:ext cx="1476695" cy="1262460"/>
+                    </a:xfrm>
+                    <a:prstGeom prst="rect">
+                      <a:avLst/>
+                    </a:prstGeom>
+                  </pic:spPr>
+                </pic:pic>
+              </a:graphicData>
+            </a:graphic>
+          </wp:inline>
+        </w:drawing>
+      </w:r>
+    </w:p>
+    <w:p>
+      <w:r>
+        <w:rPr>
+          <w:highlight w:val="yellow"/>
+        </w:rPr>
+        <w:t>Project Architecture</w:t>
+      </w:r>
+    </w:p>
+    <w:p>
+      <w:r>
+        <w:rPr>
+          <w:noProof/>
+          <w:lang w:eastAsia="en-IN"/>
+        </w:rPr>
+        <w:lastRenderedPageBreak/>
+        <w:drawing>
+          <wp:inline distT="0" distB="0" distL="0" distR="0" wp14:anchorId="343EE3D7" wp14:editId="6BB77E9A">
+            <wp:extent cx="4529959" cy="2490952"/>
+            <wp:effectExtent l="0" t="0" r="4445" b="5080"/>
+            <wp:docPr id="3" name="Picture 3"/>
             <wp:cNvGraphicFramePr>
               <a:graphicFrameLocks xmlns:a="http://schemas.openxmlformats.org/drawingml/2006/main" noChangeAspect="1"/>
             </wp:cNvGraphicFramePr>
@@ -658,7 +723,7 @@
                   <pic:spPr>
                     <a:xfrm>
                       <a:off x="0" y="0"/>
-                      <a:ext cx="1476695" cy="1262460"/>
+                      <a:ext cx="4529834" cy="2490883"/>
                     </a:xfrm>
                     <a:prstGeom prst="rect">
                       <a:avLst/>
@@ -672,11 +737,16 @@
       </w:r>
     </w:p>
     <w:p>
+      <w:pPr>
+        <w:pStyle w:val="ListParagraph"/>
+      </w:pPr>
+    </w:p>
+    <w:p>
       <w:r>
         <w:rPr>
           <w:highlight w:val="yellow"/>
         </w:rPr>
-        <w:t>Project Architecture</w:t>
+        <w:t>Representation:</w:t>
       </w:r>
     </w:p>
     <w:p>
@@ -685,12 +755,11 @@
           <w:noProof/>
           <w:lang w:eastAsia="en-IN"/>
         </w:rPr>
-        <w:lastRenderedPageBreak/>
         <w:drawing>
-          <wp:inline distT="0" distB="0" distL="0" distR="0" wp14:anchorId="343EE3D7" wp14:editId="6BB77E9A">
-            <wp:extent cx="4529959" cy="2490952"/>
-            <wp:effectExtent l="0" t="0" r="4445" b="5080"/>
-            <wp:docPr id="3" name="Picture 3"/>
+          <wp:inline distT="0" distB="0" distL="0" distR="0" wp14:anchorId="72C80395" wp14:editId="38BFEF0C">
+            <wp:extent cx="5731510" cy="3222137"/>
+            <wp:effectExtent l="0" t="0" r="2540" b="0"/>
+            <wp:docPr id="4" name="Picture 4"/>
             <wp:cNvGraphicFramePr>
               <a:graphicFrameLocks xmlns:a="http://schemas.openxmlformats.org/drawingml/2006/main" noChangeAspect="1"/>
             </wp:cNvGraphicFramePr>
@@ -710,7 +779,7 @@
                   <pic:spPr>
                     <a:xfrm>
                       <a:off x="0" y="0"/>
-                      <a:ext cx="4529834" cy="2490883"/>
+                      <a:ext cx="5731510" cy="3222137"/>
                     </a:xfrm>
                     <a:prstGeom prst="rect">
                       <a:avLst/>
@@ -723,30 +792,19 @@
         </w:drawing>
       </w:r>
     </w:p>
-    <w:p>
-      <w:pPr>
-        <w:pStyle w:val="ListParagraph"/>
-      </w:pPr>
-    </w:p>
-    <w:p>
-      <w:r>
-        <w:rPr>
-          <w:highlight w:val="yellow"/>
-        </w:rPr>
-        <w:t>Representation:</w:t>
-      </w:r>
-    </w:p>
+    <w:p/>
     <w:p>
       <w:r>
         <w:rPr>
           <w:noProof/>
           <w:lang w:eastAsia="en-IN"/>
         </w:rPr>
+        <w:lastRenderedPageBreak/>
         <w:drawing>
-          <wp:inline distT="0" distB="0" distL="0" distR="0" wp14:anchorId="72C80395" wp14:editId="38BFEF0C">
+          <wp:inline distT="0" distB="0" distL="0" distR="0" wp14:anchorId="60945E21" wp14:editId="17388634">
             <wp:extent cx="5731510" cy="3222137"/>
             <wp:effectExtent l="0" t="0" r="2540" b="0"/>
-            <wp:docPr id="4" name="Picture 4"/>
+            <wp:docPr id="5" name="Picture 5"/>
             <wp:cNvGraphicFramePr>
               <a:graphicFrameLocks xmlns:a="http://schemas.openxmlformats.org/drawingml/2006/main" noChangeAspect="1"/>
             </wp:cNvGraphicFramePr>
@@ -779,19 +837,17 @@
         </w:drawing>
       </w:r>
     </w:p>
-    <w:p/>
     <w:p>
       <w:r>
         <w:rPr>
           <w:noProof/>
           <w:lang w:eastAsia="en-IN"/>
         </w:rPr>
-        <w:lastRenderedPageBreak/>
         <w:drawing>
-          <wp:inline distT="0" distB="0" distL="0" distR="0" wp14:anchorId="60945E21" wp14:editId="17388634">
+          <wp:inline distT="0" distB="0" distL="0" distR="0" wp14:anchorId="288E1D04" wp14:editId="5127DC27">
             <wp:extent cx="5731510" cy="3222137"/>
             <wp:effectExtent l="0" t="0" r="2540" b="0"/>
-            <wp:docPr id="5" name="Picture 5"/>
+            <wp:docPr id="6" name="Picture 6"/>
             <wp:cNvGraphicFramePr>
               <a:graphicFrameLocks xmlns:a="http://schemas.openxmlformats.org/drawingml/2006/main" noChangeAspect="1"/>
             </wp:cNvGraphicFramePr>
@@ -830,11 +886,12 @@
           <w:noProof/>
           <w:lang w:eastAsia="en-IN"/>
         </w:rPr>
+        <w:lastRenderedPageBreak/>
         <w:drawing>
-          <wp:inline distT="0" distB="0" distL="0" distR="0" wp14:anchorId="288E1D04" wp14:editId="5127DC27">
+          <wp:inline distT="0" distB="0" distL="0" distR="0" wp14:anchorId="0488CB30" wp14:editId="65F43BD9">
             <wp:extent cx="5731510" cy="3222137"/>
             <wp:effectExtent l="0" t="0" r="2540" b="0"/>
-            <wp:docPr id="6" name="Picture 6"/>
+            <wp:docPr id="7" name="Picture 7"/>
             <wp:cNvGraphicFramePr>
               <a:graphicFrameLocks xmlns:a="http://schemas.openxmlformats.org/drawingml/2006/main" noChangeAspect="1"/>
             </wp:cNvGraphicFramePr>
@@ -873,12 +930,11 @@
           <w:noProof/>
           <w:lang w:eastAsia="en-IN"/>
         </w:rPr>
-        <w:lastRenderedPageBreak/>
         <w:drawing>
-          <wp:inline distT="0" distB="0" distL="0" distR="0" wp14:anchorId="0488CB30" wp14:editId="65F43BD9">
+          <wp:inline distT="0" distB="0" distL="0" distR="0" wp14:anchorId="143E093B" wp14:editId="0EBBD998">
             <wp:extent cx="5731510" cy="3222137"/>
             <wp:effectExtent l="0" t="0" r="2540" b="0"/>
-            <wp:docPr id="7" name="Picture 7"/>
+            <wp:docPr id="8" name="Picture 8"/>
             <wp:cNvGraphicFramePr>
               <a:graphicFrameLocks xmlns:a="http://schemas.openxmlformats.org/drawingml/2006/main" noChangeAspect="1"/>
             </wp:cNvGraphicFramePr>
@@ -913,15 +969,21 @@
     </w:p>
     <w:p>
       <w:r>
+        <w:t>After Login</w:t>
+      </w:r>
+    </w:p>
+    <w:p>
+      <w:r>
         <w:rPr>
           <w:noProof/>
           <w:lang w:eastAsia="en-IN"/>
         </w:rPr>
+        <w:lastRenderedPageBreak/>
         <w:drawing>
-          <wp:inline distT="0" distB="0" distL="0" distR="0" wp14:anchorId="143E093B" wp14:editId="0EBBD998">
+          <wp:inline distT="0" distB="0" distL="0" distR="0" wp14:anchorId="672973FE" wp14:editId="73F79D99">
             <wp:extent cx="5731510" cy="3222137"/>
             <wp:effectExtent l="0" t="0" r="2540" b="0"/>
-            <wp:docPr id="8" name="Picture 8"/>
+            <wp:docPr id="9" name="Picture 9"/>
             <wp:cNvGraphicFramePr>
               <a:graphicFrameLocks xmlns:a="http://schemas.openxmlformats.org/drawingml/2006/main" noChangeAspect="1"/>
             </wp:cNvGraphicFramePr>
@@ -956,7 +1018,7 @@
     </w:p>
     <w:p>
       <w:r>
-        <w:t>After Login</w:t>
+        <w:t>Create Item:</w:t>
       </w:r>
     </w:p>
     <w:p>
@@ -965,12 +1027,11 @@
           <w:noProof/>
           <w:lang w:eastAsia="en-IN"/>
         </w:rPr>
-        <w:lastRenderedPageBreak/>
         <w:drawing>
-          <wp:inline distT="0" distB="0" distL="0" distR="0" wp14:anchorId="672973FE" wp14:editId="73F79D99">
+          <wp:inline distT="0" distB="0" distL="0" distR="0" wp14:anchorId="6C028E21" wp14:editId="3A9F311B">
             <wp:extent cx="5731510" cy="3222137"/>
             <wp:effectExtent l="0" t="0" r="2540" b="0"/>
-            <wp:docPr id="9" name="Picture 9"/>
+            <wp:docPr id="10" name="Picture 10"/>
             <wp:cNvGraphicFramePr>
               <a:graphicFrameLocks xmlns:a="http://schemas.openxmlformats.org/drawingml/2006/main" noChangeAspect="1"/>
             </wp:cNvGraphicFramePr>
@@ -1005,20 +1066,16 @@
     </w:p>
     <w:p>
       <w:r>
-        <w:t>Create Item:</w:t>
-      </w:r>
-    </w:p>
-    <w:p>
-      <w:r>
         <w:rPr>
           <w:noProof/>
           <w:lang w:eastAsia="en-IN"/>
         </w:rPr>
+        <w:lastRenderedPageBreak/>
         <w:drawing>
-          <wp:inline distT="0" distB="0" distL="0" distR="0" wp14:anchorId="6C028E21" wp14:editId="3A9F311B">
+          <wp:inline distT="0" distB="0" distL="0" distR="0" wp14:anchorId="7F55C677" wp14:editId="0ED19DF5">
             <wp:extent cx="5731510" cy="3222137"/>
             <wp:effectExtent l="0" t="0" r="2540" b="0"/>
-            <wp:docPr id="10" name="Picture 10"/>
+            <wp:docPr id="11" name="Picture 11"/>
             <wp:cNvGraphicFramePr>
               <a:graphicFrameLocks xmlns:a="http://schemas.openxmlformats.org/drawingml/2006/main" noChangeAspect="1"/>
             </wp:cNvGraphicFramePr>
@@ -1052,50 +1109,6 @@
       </w:r>
     </w:p>
     <w:p>
-      <w:r>
-        <w:rPr>
-          <w:noProof/>
-          <w:lang w:eastAsia="en-IN"/>
-        </w:rPr>
-        <w:lastRenderedPageBreak/>
-        <w:drawing>
-          <wp:inline distT="0" distB="0" distL="0" distR="0" wp14:anchorId="7F55C677" wp14:editId="0ED19DF5">
-            <wp:extent cx="5731510" cy="3222137"/>
-            <wp:effectExtent l="0" t="0" r="2540" b="0"/>
-            <wp:docPr id="11" name="Picture 11"/>
-            <wp:cNvGraphicFramePr>
-              <a:graphicFrameLocks xmlns:a="http://schemas.openxmlformats.org/drawingml/2006/main" noChangeAspect="1"/>
-            </wp:cNvGraphicFramePr>
-            <a:graphic xmlns:a="http://schemas.openxmlformats.org/drawingml/2006/main">
-              <a:graphicData uri="http://schemas.openxmlformats.org/drawingml/2006/picture">
-                <pic:pic xmlns:pic="http://schemas.openxmlformats.org/drawingml/2006/picture">
-                  <pic:nvPicPr>
-                    <pic:cNvPr id="0" name=""/>
-                    <pic:cNvPicPr/>
-                  </pic:nvPicPr>
-                  <pic:blipFill>
-                    <a:blip r:embed="rId18"/>
-                    <a:stretch>
-                      <a:fillRect/>
-                    </a:stretch>
-                  </pic:blipFill>
-                  <pic:spPr>
-                    <a:xfrm>
-                      <a:off x="0" y="0"/>
-                      <a:ext cx="5731510" cy="3222137"/>
-                    </a:xfrm>
-                    <a:prstGeom prst="rect">
-                      <a:avLst/>
-                    </a:prstGeom>
-                  </pic:spPr>
-                </pic:pic>
-              </a:graphicData>
-            </a:graphic>
-          </wp:inline>
-        </w:drawing>
-      </w:r>
-    </w:p>
-    <w:p>
       <w:proofErr w:type="gramStart"/>
       <w:r>
         <w:t>Click on Logout.</w:t>
@@ -1125,7 +1138,7 @@
                     <pic:cNvPicPr/>
                   </pic:nvPicPr>
                   <pic:blipFill>
-                    <a:blip r:embed="rId19"/>
+                    <a:blip r:embed="rId18"/>
                     <a:stretch>
                       <a:fillRect/>
                     </a:stretch>
@@ -2079,7 +2092,7 @@
 </file>
 
 <file path=customXml/itemProps1.xml><?xml version="1.0" encoding="utf-8"?>
-<ds:datastoreItem xmlns:ds="http://schemas.openxmlformats.org/officeDocument/2006/customXml" ds:itemID="{7EA62648-7614-458C-BEEE-44D1B1C9BFE7}">
+<ds:datastoreItem xmlns:ds="http://schemas.openxmlformats.org/officeDocument/2006/customXml" ds:itemID="{F211C5C7-06CE-4FA0-AC15-0C7086403E03}">
   <ds:schemaRefs>
     <ds:schemaRef ds:uri="http://schemas.openxmlformats.org/officeDocument/2006/bibliography"/>
   </ds:schemaRefs>
